--- a/HTTT2211054.docx
+++ b/HTTT2211054.docx
@@ -2,6 +2,459 @@
 <file path=word/document.xml><?xml version="1.0" encoding="utf-8"?>
 <w:document xmlns:wpc="http://schemas.microsoft.com/office/word/2010/wordprocessingCanvas" xmlns:mc="http://schemas.openxmlformats.org/markup-compatibility/2006" xmlns:o="urn:schemas-microsoft-com:office:office" xmlns:r="http://schemas.openxmlformats.org/officeDocument/2006/relationships" xmlns:m="http://schemas.openxmlformats.org/officeDocument/2006/math" xmlns:v="urn:schemas-microsoft-com:vml" xmlns:wp14="http://schemas.microsoft.com/office/word/2010/wordprocessingDrawing" xmlns:wp="http://schemas.openxmlformats.org/drawingml/2006/wordprocessingDrawing" xmlns:w="http://schemas.openxmlformats.org/wordprocessingml/2006/main" xmlns:w14="http://schemas.microsoft.com/office/word/2010/wordml" xmlns:w10="urn:schemas-microsoft-com:office:word" xmlns:w15="http://schemas.microsoft.com/office/word/2012/wordml" xmlns:wpg="http://schemas.microsoft.com/office/word/2010/wordprocessingGroup" xmlns:wpi="http://schemas.microsoft.com/office/word/2010/wordprocessingInk" xmlns:wne="http://schemas.microsoft.com/office/word/2006/wordml" xmlns:wps="http://schemas.microsoft.com/office/word/2010/wordprocessingShape" xmlns:wpsCustomData="http://www.wps.cn/officeDocument/2013/wpsCustomData" mc:Ignorable="w14 w15 wp14">
   <w:body>
+    <w:p>
+      <w:pPr>
+        <w:pStyle w:val="2"/>
+        <w:keepNext w:val="0"/>
+        <w:keepLines w:val="0"/>
+        <w:widowControl/>
+        <w:suppressLineNumbers w:val="0"/>
+        <w:pBdr>
+          <w:top w:val="none" w:color="auto" w:sz="0" w:space="0"/>
+          <w:left w:val="none" w:color="auto" w:sz="0" w:space="0"/>
+          <w:bottom w:val="none" w:color="auto" w:sz="0" w:space="0"/>
+          <w:right w:val="none" w:color="auto" w:sz="0" w:space="0"/>
+        </w:pBdr>
+        <w:shd w:val="clear" w:fill="FAFAFA"/>
+        <w:spacing w:before="0" w:beforeAutospacing="0" w:after="0" w:afterAutospacing="0"/>
+        <w:ind w:left="0" w:right="0" w:firstLine="0"/>
+        <w:jc w:val="both"/>
+        <w:textAlignment w:val="baseline"/>
+        <w:rPr>
+          <w:rFonts w:ascii="Helvetica" w:hAnsi="Helvetica" w:eastAsia="Helvetica" w:cs="Helvetica"/>
+          <w:i w:val="0"/>
+          <w:iCs w:val="0"/>
+          <w:caps w:val="0"/>
+          <w:color w:val="474747"/>
+          <w:spacing w:val="-12"/>
+          <w:sz w:val="48"/>
+          <w:szCs w:val="48"/>
+        </w:rPr>
+      </w:pPr>
+      <w:r>
+        <w:rPr>
+          <w:rFonts w:hint="default" w:ascii="Helvetica" w:hAnsi="Helvetica" w:eastAsia="Helvetica" w:cs="Helvetica"/>
+          <w:i w:val="0"/>
+          <w:iCs w:val="0"/>
+          <w:caps w:val="0"/>
+          <w:color w:val="474747"/>
+          <w:spacing w:val="-12"/>
+          <w:sz w:val="48"/>
+          <w:szCs w:val="48"/>
+          <w:shd w:val="clear" w:fill="FAFAFA"/>
+          <w:vertAlign w:val="baseline"/>
+        </w:rPr>
+        <w:t>HTML injection reflected </w:t>
+      </w:r>
+    </w:p>
+    <w:p>
+      <w:pPr>
+        <w:pStyle w:val="2"/>
+        <w:keepNext w:val="0"/>
+        <w:keepLines w:val="0"/>
+        <w:widowControl/>
+        <w:suppressLineNumbers w:val="0"/>
+        <w:pBdr>
+          <w:top w:val="none" w:color="auto" w:sz="0" w:space="0"/>
+          <w:left w:val="none" w:color="auto" w:sz="0" w:space="0"/>
+          <w:bottom w:val="none" w:color="auto" w:sz="0" w:space="0"/>
+          <w:right w:val="none" w:color="auto" w:sz="0" w:space="0"/>
+        </w:pBdr>
+        <w:shd w:val="clear" w:fill="FAFAFA"/>
+        <w:spacing w:before="0" w:beforeAutospacing="0" w:after="0" w:afterAutospacing="0"/>
+        <w:ind w:left="0" w:right="0" w:firstLine="0"/>
+        <w:jc w:val="both"/>
+        <w:textAlignment w:val="baseline"/>
+        <w:rPr>
+          <w:rFonts w:hint="default" w:ascii="Helvetica" w:hAnsi="Helvetica" w:eastAsia="Helvetica" w:cs="Helvetica"/>
+          <w:i w:val="0"/>
+          <w:iCs w:val="0"/>
+          <w:caps w:val="0"/>
+          <w:color w:val="474747"/>
+          <w:spacing w:val="-12"/>
+          <w:sz w:val="48"/>
+          <w:szCs w:val="48"/>
+          <w:shd w:val="clear" w:fill="FAFAFA"/>
+          <w:vertAlign w:val="baseline"/>
+        </w:rPr>
+      </w:pPr>
+      <w:r>
+        <w:rPr>
+          <w:rFonts w:hint="default" w:ascii="Helvetica" w:hAnsi="Helvetica" w:eastAsia="Helvetica" w:cs="Helvetica"/>
+          <w:i w:val="0"/>
+          <w:iCs w:val="0"/>
+          <w:caps w:val="0"/>
+          <w:color w:val="474747"/>
+          <w:spacing w:val="-12"/>
+          <w:sz w:val="48"/>
+          <w:szCs w:val="48"/>
+          <w:shd w:val="clear" w:fill="FAFAFA"/>
+          <w:vertAlign w:val="baseline"/>
+        </w:rPr>
+        <w:t> HTML injection reflected </w:t>
+      </w:r>
+    </w:p>
+    <w:p>
+      <w:pPr>
+        <w:rPr>
+          <w:rFonts w:hint="default"/>
+        </w:rPr>
+      </w:pPr>
+      <w:r>
+        <w:rPr>
+          <w:rFonts w:hint="default"/>
+        </w:rPr>
+        <w:t>PHPSESSID=gq8v9ve80n1boec9v265isdtnv; security_level=0</w:t>
+      </w:r>
+    </w:p>
+    <w:p>
+      <w:pPr>
+        <w:pStyle w:val="2"/>
+        <w:keepNext w:val="0"/>
+        <w:keepLines w:val="0"/>
+        <w:widowControl/>
+        <w:suppressLineNumbers w:val="0"/>
+        <w:pBdr>
+          <w:top w:val="none" w:color="auto" w:sz="0" w:space="0"/>
+          <w:left w:val="none" w:color="auto" w:sz="0" w:space="0"/>
+          <w:bottom w:val="none" w:color="auto" w:sz="0" w:space="0"/>
+          <w:right w:val="none" w:color="auto" w:sz="0" w:space="0"/>
+        </w:pBdr>
+        <w:shd w:val="clear" w:fill="FAFAFA"/>
+        <w:spacing w:before="0" w:beforeAutospacing="0" w:after="0" w:afterAutospacing="0"/>
+        <w:ind w:left="0" w:right="0" w:firstLine="0"/>
+        <w:jc w:val="both"/>
+        <w:textAlignment w:val="baseline"/>
+        <w:rPr>
+          <w:rFonts w:ascii="Helvetica" w:hAnsi="Helvetica" w:eastAsia="Helvetica" w:cs="Helvetica"/>
+          <w:i w:val="0"/>
+          <w:iCs w:val="0"/>
+          <w:caps w:val="0"/>
+          <w:color w:val="474747"/>
+          <w:spacing w:val="-12"/>
+          <w:sz w:val="48"/>
+          <w:szCs w:val="48"/>
+        </w:rPr>
+      </w:pPr>
+      <w:r>
+        <w:rPr>
+          <w:rFonts w:hint="default" w:ascii="Helvetica" w:hAnsi="Helvetica" w:eastAsia="Helvetica" w:cs="Helvetica"/>
+          <w:i w:val="0"/>
+          <w:iCs w:val="0"/>
+          <w:caps w:val="0"/>
+          <w:color w:val="474747"/>
+          <w:spacing w:val="-12"/>
+          <w:sz w:val="48"/>
+          <w:szCs w:val="48"/>
+          <w:shd w:val="clear" w:fill="FAFAFA"/>
+          <w:vertAlign w:val="baseline"/>
+        </w:rPr>
+        <w:t> Hello </w:t>
+      </w:r>
+    </w:p>
+    <w:p>
+      <w:pPr>
+        <w:keepNext w:val="0"/>
+        <w:keepLines w:val="0"/>
+        <w:widowControl/>
+        <w:suppressLineNumbers w:val="0"/>
+        <w:jc w:val="left"/>
+      </w:pPr>
+      <w:r>
+        <w:rPr>
+          <w:rFonts w:hint="default" w:ascii="Helvetica" w:hAnsi="Helvetica" w:eastAsia="Helvetica" w:cs="Helvetica"/>
+          <w:i w:val="0"/>
+          <w:iCs w:val="0"/>
+          <w:caps w:val="0"/>
+          <w:color w:val="666666"/>
+          <w:spacing w:val="0"/>
+          <w:kern w:val="0"/>
+          <w:sz w:val="18"/>
+          <w:szCs w:val="18"/>
+          <w:shd w:val="clear" w:fill="FAFAFA"/>
+          <w:lang w:val="en-US" w:eastAsia="zh-CN" w:bidi="ar"/>
+        </w:rPr>
+        <w:t>:</w:t>
+      </w:r>
+    </w:p>
+    <w:p>
+      <w:pPr>
+        <w:pStyle w:val="2"/>
+        <w:keepNext w:val="0"/>
+        <w:keepLines w:val="0"/>
+        <w:widowControl/>
+        <w:suppressLineNumbers w:val="0"/>
+        <w:pBdr>
+          <w:top w:val="none" w:color="auto" w:sz="0" w:space="0"/>
+          <w:left w:val="none" w:color="auto" w:sz="0" w:space="0"/>
+          <w:bottom w:val="none" w:color="auto" w:sz="0" w:space="0"/>
+          <w:right w:val="none" w:color="auto" w:sz="0" w:space="0"/>
+        </w:pBdr>
+        <w:shd w:val="clear" w:fill="FAFAFA"/>
+        <w:spacing w:before="0" w:beforeAutospacing="0" w:after="0" w:afterAutospacing="0"/>
+        <w:ind w:left="0" w:right="0" w:firstLine="0"/>
+        <w:jc w:val="both"/>
+        <w:textAlignment w:val="baseline"/>
+        <w:rPr>
+          <w:rFonts w:hint="default" w:ascii="Helvetica" w:hAnsi="Helvetica" w:eastAsia="Helvetica" w:cs="Helvetica"/>
+          <w:i w:val="0"/>
+          <w:iCs w:val="0"/>
+          <w:caps w:val="0"/>
+          <w:color w:val="474747"/>
+          <w:spacing w:val="-12"/>
+          <w:sz w:val="48"/>
+          <w:szCs w:val="48"/>
+        </w:rPr>
+      </w:pPr>
+      <w:r>
+        <w:rPr>
+          <w:rFonts w:hint="default" w:ascii="Helvetica" w:hAnsi="Helvetica" w:eastAsia="Helvetica" w:cs="Helvetica"/>
+          <w:i w:val="0"/>
+          <w:iCs w:val="0"/>
+          <w:caps w:val="0"/>
+          <w:color w:val="474747"/>
+          <w:spacing w:val="-12"/>
+          <w:sz w:val="48"/>
+          <w:szCs w:val="48"/>
+          <w:shd w:val="clear" w:fill="FAFAFA"/>
+          <w:vertAlign w:val="baseline"/>
+        </w:rPr>
+        <w:t> Hello </w:t>
+      </w:r>
+    </w:p>
+    <w:p>
+      <w:pPr>
+        <w:rPr>
+          <w:rFonts w:hint="default"/>
+        </w:rPr>
+      </w:pPr>
+    </w:p>
+    <w:p>
+      <w:r>
+        <w:drawing>
+          <wp:inline distT="0" distB="0" distL="114300" distR="114300">
+            <wp:extent cx="5273675" cy="4035425"/>
+            <wp:effectExtent l="0" t="0" r="14605" b="3175"/>
+            <wp:docPr id="1" name="Picture 1"/>
+            <wp:cNvGraphicFramePr>
+              <a:graphicFrameLocks xmlns:a="http://schemas.openxmlformats.org/drawingml/2006/main" noChangeAspect="1"/>
+            </wp:cNvGraphicFramePr>
+            <a:graphic xmlns:a="http://schemas.openxmlformats.org/drawingml/2006/main">
+              <a:graphicData uri="http://schemas.openxmlformats.org/drawingml/2006/picture">
+                <pic:pic xmlns:pic="http://schemas.openxmlformats.org/drawingml/2006/picture">
+                  <pic:nvPicPr>
+                    <pic:cNvPr id="1" name="Picture 1"/>
+                    <pic:cNvPicPr>
+                      <a:picLocks noChangeAspect="1"/>
+                    </pic:cNvPicPr>
+                  </pic:nvPicPr>
+                  <pic:blipFill>
+                    <a:blip r:embed="rId4"/>
+                    <a:stretch>
+                      <a:fillRect/>
+                    </a:stretch>
+                  </pic:blipFill>
+                  <pic:spPr>
+                    <a:xfrm>
+                      <a:off x="0" y="0"/>
+                      <a:ext cx="5273675" cy="4035425"/>
+                    </a:xfrm>
+                    <a:prstGeom prst="rect">
+                      <a:avLst/>
+                    </a:prstGeom>
+                    <a:noFill/>
+                    <a:ln>
+                      <a:noFill/>
+                    </a:ln>
+                  </pic:spPr>
+                </pic:pic>
+              </a:graphicData>
+            </a:graphic>
+          </wp:inline>
+        </w:drawing>
+      </w:r>
+    </w:p>
+    <w:p>
+      <w:r>
+        <w:drawing>
+          <wp:inline distT="0" distB="0" distL="114300" distR="114300">
+            <wp:extent cx="5266690" cy="3343275"/>
+            <wp:effectExtent l="0" t="0" r="6350" b="9525"/>
+            <wp:docPr id="2" name="Picture 2"/>
+            <wp:cNvGraphicFramePr>
+              <a:graphicFrameLocks xmlns:a="http://schemas.openxmlformats.org/drawingml/2006/main" noChangeAspect="1"/>
+            </wp:cNvGraphicFramePr>
+            <a:graphic xmlns:a="http://schemas.openxmlformats.org/drawingml/2006/main">
+              <a:graphicData uri="http://schemas.openxmlformats.org/drawingml/2006/picture">
+                <pic:pic xmlns:pic="http://schemas.openxmlformats.org/drawingml/2006/picture">
+                  <pic:nvPicPr>
+                    <pic:cNvPr id="2" name="Picture 2"/>
+                    <pic:cNvPicPr>
+                      <a:picLocks noChangeAspect="1"/>
+                    </pic:cNvPicPr>
+                  </pic:nvPicPr>
+                  <pic:blipFill>
+                    <a:blip r:embed="rId5"/>
+                    <a:stretch>
+                      <a:fillRect/>
+                    </a:stretch>
+                  </pic:blipFill>
+                  <pic:spPr>
+                    <a:xfrm>
+                      <a:off x="0" y="0"/>
+                      <a:ext cx="5266690" cy="3343275"/>
+                    </a:xfrm>
+                    <a:prstGeom prst="rect">
+                      <a:avLst/>
+                    </a:prstGeom>
+                    <a:noFill/>
+                    <a:ln>
+                      <a:noFill/>
+                    </a:ln>
+                  </pic:spPr>
+                </pic:pic>
+              </a:graphicData>
+            </a:graphic>
+          </wp:inline>
+        </w:drawing>
+      </w:r>
+    </w:p>
+    <w:p>
+      <w:r>
+        <w:drawing>
+          <wp:inline distT="0" distB="0" distL="114300" distR="114300">
+            <wp:extent cx="5270500" cy="1295400"/>
+            <wp:effectExtent l="0" t="0" r="2540" b="0"/>
+            <wp:docPr id="3" name="Picture 3"/>
+            <wp:cNvGraphicFramePr>
+              <a:graphicFrameLocks xmlns:a="http://schemas.openxmlformats.org/drawingml/2006/main" noChangeAspect="1"/>
+            </wp:cNvGraphicFramePr>
+            <a:graphic xmlns:a="http://schemas.openxmlformats.org/drawingml/2006/main">
+              <a:graphicData uri="http://schemas.openxmlformats.org/drawingml/2006/picture">
+                <pic:pic xmlns:pic="http://schemas.openxmlformats.org/drawingml/2006/picture">
+                  <pic:nvPicPr>
+                    <pic:cNvPr id="3" name="Picture 3"/>
+                    <pic:cNvPicPr>
+                      <a:picLocks noChangeAspect="1"/>
+                    </pic:cNvPicPr>
+                  </pic:nvPicPr>
+                  <pic:blipFill>
+                    <a:blip r:embed="rId6"/>
+                    <a:stretch>
+                      <a:fillRect/>
+                    </a:stretch>
+                  </pic:blipFill>
+                  <pic:spPr>
+                    <a:xfrm>
+                      <a:off x="0" y="0"/>
+                      <a:ext cx="5270500" cy="1295400"/>
+                    </a:xfrm>
+                    <a:prstGeom prst="rect">
+                      <a:avLst/>
+                    </a:prstGeom>
+                    <a:noFill/>
+                    <a:ln>
+                      <a:noFill/>
+                    </a:ln>
+                  </pic:spPr>
+                </pic:pic>
+              </a:graphicData>
+            </a:graphic>
+          </wp:inline>
+        </w:drawing>
+      </w:r>
+    </w:p>
+    <w:p>
+      <w:pPr>
+        <w:pStyle w:val="3"/>
+        <w:keepNext w:val="0"/>
+        <w:keepLines w:val="0"/>
+        <w:widowControl/>
+        <w:suppressLineNumbers w:val="0"/>
+        <w:pBdr>
+          <w:top w:val="none" w:color="auto" w:sz="0" w:space="0"/>
+          <w:left w:val="none" w:color="auto" w:sz="0" w:space="0"/>
+          <w:bottom w:val="none" w:color="auto" w:sz="0" w:space="0"/>
+          <w:right w:val="none" w:color="auto" w:sz="0" w:space="0"/>
+        </w:pBdr>
+        <w:shd w:val="clear" w:fill="FAFAFA"/>
+        <w:spacing w:before="0" w:beforeAutospacing="0" w:after="0" w:afterAutospacing="0"/>
+        <w:ind w:left="0" w:right="0" w:firstLine="0"/>
+        <w:jc w:val="both"/>
+        <w:textAlignment w:val="baseline"/>
+        <w:rPr>
+          <w:rFonts w:ascii="Helvetica" w:hAnsi="Helvetica" w:eastAsia="Helvetica" w:cs="Helvetica"/>
+          <w:i w:val="0"/>
+          <w:iCs w:val="0"/>
+          <w:caps w:val="0"/>
+          <w:color w:val="474747"/>
+          <w:spacing w:val="-12"/>
+          <w:sz w:val="36"/>
+          <w:szCs w:val="36"/>
+        </w:rPr>
+      </w:pPr>
+      <w:r>
+        <w:rPr>
+          <w:rFonts w:hint="default" w:ascii="Helvetica" w:hAnsi="Helvetica" w:eastAsia="Helvetica" w:cs="Helvetica"/>
+          <w:i w:val="0"/>
+          <w:iCs w:val="0"/>
+          <w:caps w:val="0"/>
+          <w:color w:val="474747"/>
+          <w:spacing w:val="-12"/>
+          <w:sz w:val="36"/>
+          <w:szCs w:val="36"/>
+          <w:shd w:val="clear" w:fill="FAFAFA"/>
+          <w:vertAlign w:val="baseline"/>
+        </w:rPr>
+        <w:t>HTML Injection - Reflected (GET)</w:t>
+      </w:r>
+    </w:p>
+    <w:p>
+      <w:pPr>
+        <w:pStyle w:val="3"/>
+        <w:keepNext w:val="0"/>
+        <w:keepLines w:val="0"/>
+        <w:widowControl/>
+        <w:suppressLineNumbers w:val="0"/>
+        <w:pBdr>
+          <w:top w:val="none" w:color="auto" w:sz="0" w:space="0"/>
+          <w:left w:val="none" w:color="auto" w:sz="0" w:space="0"/>
+          <w:bottom w:val="none" w:color="auto" w:sz="0" w:space="0"/>
+          <w:right w:val="none" w:color="auto" w:sz="0" w:space="0"/>
+        </w:pBdr>
+        <w:shd w:val="clear" w:fill="FAFAFA"/>
+        <w:spacing w:before="0" w:beforeAutospacing="0" w:after="0" w:afterAutospacing="0"/>
+        <w:ind w:left="0" w:right="0" w:firstLine="0"/>
+        <w:jc w:val="both"/>
+        <w:textAlignment w:val="baseline"/>
+        <w:rPr>
+          <w:rFonts w:hint="default" w:ascii="Helvetica" w:hAnsi="Helvetica" w:eastAsia="Helvetica" w:cs="Helvetica"/>
+          <w:i w:val="0"/>
+          <w:iCs w:val="0"/>
+          <w:caps w:val="0"/>
+          <w:color w:val="474747"/>
+          <w:spacing w:val="-12"/>
+          <w:sz w:val="36"/>
+          <w:szCs w:val="36"/>
+        </w:rPr>
+      </w:pPr>
+      <w:r>
+        <w:rPr>
+          <w:rFonts w:hint="default" w:ascii="Helvetica" w:hAnsi="Helvetica" w:eastAsia="Helvetica" w:cs="Helvetica"/>
+          <w:i w:val="0"/>
+          <w:iCs w:val="0"/>
+          <w:caps w:val="0"/>
+          <w:color w:val="474747"/>
+          <w:spacing w:val="-12"/>
+          <w:sz w:val="36"/>
+          <w:szCs w:val="36"/>
+          <w:shd w:val="clear" w:fill="FAFAFA"/>
+          <w:vertAlign w:val="baseline"/>
+        </w:rPr>
+        <w:t>HTML Injection - Reflected (GET)</w:t>
+      </w:r>
+    </w:p>
+    <w:p/>
     <w:p>
       <w:bookmarkStart w:id="0" w:name="_GoBack"/>
       <w:bookmarkEnd w:id="0"/>
@@ -130,7 +583,7 @@
     <w:lsdException w:unhideWhenUsed="0" w:uiPriority="0" w:semiHidden="0" w:name="HTML Sample"/>
     <w:lsdException w:unhideWhenUsed="0" w:uiPriority="0" w:semiHidden="0" w:name="HTML Typewriter"/>
     <w:lsdException w:unhideWhenUsed="0" w:uiPriority="0" w:semiHidden="0" w:name="HTML Variable"/>
-    <w:lsdException w:unhideWhenUsed="0" w:uiPriority="0" w:name="Normal Table"/>
+    <w:lsdException w:qFormat="1" w:unhideWhenUsed="0" w:uiPriority="0" w:name="Normal Table"/>
     <w:lsdException w:unhideWhenUsed="0" w:uiPriority="0" w:semiHidden="0" w:name="annotation subject"/>
     <w:lsdException w:unhideWhenUsed="0" w:uiPriority="0" w:semiHidden="0" w:name="Table Simple 1"/>
     <w:lsdException w:unhideWhenUsed="0" w:uiPriority="0" w:semiHidden="0" w:name="Table Simple 2"/>
@@ -285,14 +738,55 @@
       <w:lang w:val="en-US" w:eastAsia="zh-CN" w:bidi="ar-SA"/>
     </w:rPr>
   </w:style>
-  <w:style w:type="character" w:default="1" w:styleId="2">
+  <w:style w:type="paragraph" w:styleId="2">
+    <w:name w:val="heading 1"/>
+    <w:next w:val="1"/>
+    <w:qFormat/>
+    <w:uiPriority w:val="0"/>
+    <w:pPr>
+      <w:spacing w:before="0" w:beforeAutospacing="1" w:after="0" w:afterAutospacing="1"/>
+      <w:jc w:val="left"/>
+    </w:pPr>
+    <w:rPr>
+      <w:rFonts w:hint="eastAsia" w:ascii="SimSun" w:hAnsi="SimSun" w:eastAsia="SimSun" w:cs="SimSun"/>
+      <w:b/>
+      <w:bCs/>
+      <w:kern w:val="44"/>
+      <w:sz w:val="48"/>
+      <w:szCs w:val="48"/>
+      <w:lang w:val="en-US" w:eastAsia="zh-CN" w:bidi="ar"/>
+    </w:rPr>
+  </w:style>
+  <w:style w:type="paragraph" w:styleId="3">
+    <w:name w:val="heading 2"/>
+    <w:next w:val="1"/>
+    <w:semiHidden/>
+    <w:unhideWhenUsed/>
+    <w:qFormat/>
+    <w:uiPriority w:val="0"/>
+    <w:pPr>
+      <w:spacing w:before="0" w:beforeAutospacing="1" w:after="0" w:afterAutospacing="1"/>
+      <w:jc w:val="left"/>
+    </w:pPr>
+    <w:rPr>
+      <w:rFonts w:hint="eastAsia" w:ascii="SimSun" w:hAnsi="SimSun" w:eastAsia="SimSun" w:cs="SimSun"/>
+      <w:b/>
+      <w:bCs/>
+      <w:kern w:val="0"/>
+      <w:sz w:val="36"/>
+      <w:szCs w:val="36"/>
+      <w:lang w:val="en-US" w:eastAsia="zh-CN" w:bidi="ar"/>
+    </w:rPr>
+  </w:style>
+  <w:style w:type="character" w:default="1" w:styleId="4">
     <w:name w:val="Default Paragraph Font"/>
     <w:semiHidden/>
     <w:uiPriority w:val="0"/>
   </w:style>
-  <w:style w:type="table" w:default="1" w:styleId="3">
+  <w:style w:type="table" w:default="1" w:styleId="5">
     <w:name w:val="Normal Table"/>
     <w:semiHidden/>
+    <w:qFormat/>
     <w:uiPriority w:val="0"/>
     <w:tblPr>
       <w:tblCellMar>
